--- a/README - Before start application.docx
+++ b/README - Before start application.docx
@@ -9,26 +9,157 @@
     </w:p>
     <w:p>
       <w:r>
-        <w:t>Before Initialize please go to application properties and change the username(line 18) and password(line 19) .</w:t>
-      </w:r>
-    </w:p>
-    <w:p>
-      <w:pPr>
-        <w:rPr>
-          <w:lang w:val="fr-FR"/>
-        </w:rPr>
-      </w:pPr>
-      <w:r>
-        <w:rPr>
-          <w:lang w:val="fr-FR"/>
-        </w:rPr>
-        <w:t>Src/main/resources/application.pr</w:t>
-      </w:r>
-      <w:r>
-        <w:rPr>
-          <w:lang w:val="fr-FR"/>
-        </w:rPr>
-        <w:t>operties.</w:t>
+        <w:t xml:space="preserve">Before Initialize </w:t>
+      </w:r>
+      <w:r>
+        <w:t>the application :</w:t>
+      </w:r>
+    </w:p>
+    <w:p>
+      <w:r>
+        <w:t>Please  change the Database connections to your local database:</w:t>
+      </w:r>
+    </w:p>
+    <w:p>
+      <w:r>
+        <w:t>Please change line 2, 3 and 4. To the local database connection.</w:t>
+      </w:r>
+    </w:p>
+    <w:p>
+      <w:r>
+        <w:rPr>
+          <w:noProof/>
+        </w:rPr>
+        <mc:AlternateContent>
+          <mc:Choice Requires="wpi">
+            <w:drawing>
+              <wp:anchor distT="0" distB="0" distL="114300" distR="114300" simplePos="0" relativeHeight="251662336" behindDoc="0" locked="0" layoutInCell="1" allowOverlap="1" wp14:anchorId="5DE6FBA2" wp14:editId="703102D8">
+                <wp:simplePos x="0" y="0"/>
+                <wp:positionH relativeFrom="column">
+                  <wp:posOffset>1794231</wp:posOffset>
+                </wp:positionH>
+                <wp:positionV relativeFrom="paragraph">
+                  <wp:posOffset>455712</wp:posOffset>
+                </wp:positionV>
+                <wp:extent cx="2954160" cy="361440"/>
+                <wp:effectExtent l="38100" t="38100" r="55880" b="57785"/>
+                <wp:wrapNone/>
+                <wp:docPr id="5" name="Ink 5"/>
+                <wp:cNvGraphicFramePr/>
+                <a:graphic xmlns:a="http://schemas.openxmlformats.org/drawingml/2006/main">
+                  <a:graphicData uri="http://schemas.microsoft.com/office/word/2010/wordprocessingInk">
+                    <w14:contentPart bwMode="auto" r:id="rId5">
+                      <w14:nvContentPartPr>
+                        <w14:cNvContentPartPr/>
+                      </w14:nvContentPartPr>
+                      <w14:xfrm>
+                        <a:off x="0" y="0"/>
+                        <a:ext cx="2954160" cy="361440"/>
+                      </w14:xfrm>
+                    </w14:contentPart>
+                  </a:graphicData>
+                </a:graphic>
+              </wp:anchor>
+            </w:drawing>
+          </mc:Choice>
+          <mc:Fallback>
+            <w:pict>
+              <v:shapetype w14:anchorId="0AA88991" id="_x0000_t75" coordsize="21600,21600" o:spt="75" o:preferrelative="t" path="m@4@5l@4@11@9@11@9@5xe" filled="f" stroked="f">
+                <v:stroke joinstyle="miter"/>
+                <v:formulas>
+                  <v:f eqn="if lineDrawn pixelLineWidth 0"/>
+                  <v:f eqn="sum @0 1 0"/>
+                  <v:f eqn="sum 0 0 @1"/>
+                  <v:f eqn="prod @2 1 2"/>
+                  <v:f eqn="prod @3 21600 pixelWidth"/>
+                  <v:f eqn="prod @3 21600 pixelHeight"/>
+                  <v:f eqn="sum @0 0 1"/>
+                  <v:f eqn="prod @6 1 2"/>
+                  <v:f eqn="prod @7 21600 pixelWidth"/>
+                  <v:f eqn="sum @8 21600 0"/>
+                  <v:f eqn="prod @7 21600 pixelHeight"/>
+                  <v:f eqn="sum @10 21600 0"/>
+                </v:formulas>
+                <v:path o:extrusionok="f" gradientshapeok="t" o:connecttype="rect"/>
+                <o:lock v:ext="edit" aspectratio="t"/>
+              </v:shapetype>
+              <v:shape id="Ink 5" o:spid="_x0000_s1026" type="#_x0000_t75" style="position:absolute;margin-left:140.6pt;margin-top:35.2pt;width:234pt;height:29.85pt;z-index:251662336;visibility:visible;mso-wrap-style:square;mso-wrap-distance-left:9pt;mso-wrap-distance-top:0;mso-wrap-distance-right:9pt;mso-wrap-distance-bottom:0;mso-position-horizontal:absolute;mso-position-horizontal-relative:text;mso-position-vertical:absolute;mso-position-vertical-relative:text" o:gfxdata="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">
+                <v:imagedata r:id="rId6" o:title=""/>
+              </v:shape>
+            </w:pict>
+          </mc:Fallback>
+        </mc:AlternateContent>
+      </w:r>
+      <w:r>
+        <w:rPr>
+          <w:noProof/>
+        </w:rPr>
+        <w:drawing>
+          <wp:inline distT="0" distB="0" distL="0" distR="0" wp14:anchorId="68BC762D" wp14:editId="2ED915D1">
+            <wp:extent cx="5731510" cy="1156970"/>
+            <wp:effectExtent l="0" t="0" r="2540" b="5080"/>
+            <wp:docPr id="2" name="Picture 2"/>
+            <wp:cNvGraphicFramePr>
+              <a:graphicFrameLocks xmlns:a="http://schemas.openxmlformats.org/drawingml/2006/main" noChangeAspect="1"/>
+            </wp:cNvGraphicFramePr>
+            <a:graphic xmlns:a="http://schemas.openxmlformats.org/drawingml/2006/main">
+              <a:graphicData uri="http://schemas.openxmlformats.org/drawingml/2006/picture">
+                <pic:pic xmlns:pic="http://schemas.openxmlformats.org/drawingml/2006/picture">
+                  <pic:nvPicPr>
+                    <pic:cNvPr id="2" name="Picture 2"/>
+                    <pic:cNvPicPr/>
+                  </pic:nvPicPr>
+                  <pic:blipFill>
+                    <a:blip r:embed="rId7">
+                      <a:extLst>
+                        <a:ext uri="{28A0092B-C50C-407E-A947-70E740481C1C}">
+                          <a14:useLocalDpi xmlns:a14="http://schemas.microsoft.com/office/drawing/2010/main" val="0"/>
+                        </a:ext>
+                      </a:extLst>
+                    </a:blip>
+                    <a:stretch>
+                      <a:fillRect/>
+                    </a:stretch>
+                  </pic:blipFill>
+                  <pic:spPr>
+                    <a:xfrm>
+                      <a:off x="0" y="0"/>
+                      <a:ext cx="5731510" cy="1156970"/>
+                    </a:xfrm>
+                    <a:prstGeom prst="rect">
+                      <a:avLst/>
+                    </a:prstGeom>
+                  </pic:spPr>
+                </pic:pic>
+              </a:graphicData>
+            </a:graphic>
+          </wp:inline>
+        </w:drawing>
+      </w:r>
+    </w:p>
+    <w:p/>
+    <w:p/>
+    <w:p>
+      <w:r>
+        <w:t>Please go to application properties and change the username(line 18) and password(line 19) .</w:t>
+      </w:r>
+    </w:p>
+    <w:p>
+      <w:proofErr w:type="spellStart"/>
+      <w:r>
+        <w:t>Src</w:t>
+      </w:r>
+      <w:proofErr w:type="spellEnd"/>
+      <w:r>
+        <w:t>/main/resources/</w:t>
+      </w:r>
+      <w:proofErr w:type="spellStart"/>
+      <w:r>
+        <w:t>application.properties</w:t>
+      </w:r>
+      <w:proofErr w:type="spellEnd"/>
+      <w:r>
+        <w:t>.</w:t>
       </w:r>
     </w:p>
     <w:p>
@@ -194,7 +325,7 @@
                     <pic:cNvPicPr/>
                   </pic:nvPicPr>
                   <pic:blipFill>
-                    <a:blip r:embed="rId5">
+                    <a:blip r:embed="rId8">
                       <a:extLst>
                         <a:ext uri="{28A0092B-C50C-407E-A947-70E740481C1C}">
                           <a14:useLocalDpi xmlns:a14="http://schemas.microsoft.com/office/drawing/2010/main" val="0"/>
@@ -227,10 +358,7 @@
         <w:t>Just paste the username like the picture above</w:t>
       </w:r>
       <w:r>
-        <w:t xml:space="preserve"> </w:t>
-      </w:r>
-      <w:r>
-        <w:t>without the arrow</w:t>
+        <w:t xml:space="preserve"> without the arrow</w:t>
       </w:r>
     </w:p>
     <w:p>
@@ -294,6 +422,7 @@
           <w:sz w:val="20"/>
           <w:szCs w:val="20"/>
           <w:shd w:val="clear" w:color="auto" w:fill="E8F2FE"/>
+          <w:lang w:val="it-IT"/>
         </w:rPr>
       </w:pPr>
       <w:r>
@@ -303,6 +432,7 @@
           <w:sz w:val="20"/>
           <w:szCs w:val="20"/>
           <w:shd w:val="clear" w:color="auto" w:fill="E8F2FE"/>
+          <w:lang w:val="it-IT"/>
         </w:rPr>
         <w:t>=&gt;</w:t>
       </w:r>
@@ -313,6 +443,7 @@
           <w:sz w:val="20"/>
           <w:szCs w:val="20"/>
           <w:shd w:val="clear" w:color="auto" w:fill="E8F2FE"/>
+          <w:lang w:val="it-IT"/>
         </w:rPr>
         <w:t>5b8ec4b53fa0cff5ca550dde13388e7e</w:t>
       </w:r>
@@ -325,66 +456,98 @@
           <w:sz w:val="20"/>
           <w:szCs w:val="20"/>
           <w:shd w:val="clear" w:color="auto" w:fill="E8F2FE"/>
+          <w:lang w:val="it-IT"/>
         </w:rPr>
       </w:pPr>
     </w:p>
     <w:p>
-      <w:r>
+      <w:pPr>
+        <w:rPr>
+          <w:lang w:val="it-IT"/>
+        </w:rPr>
+      </w:pPr>
+      <w:r>
+        <w:rPr>
+          <w:lang w:val="it-IT"/>
+        </w:rPr>
         <w:t>GitHub Repo:</w:t>
       </w:r>
     </w:p>
     <w:p>
-      <w:r>
+      <w:pPr>
+        <w:rPr>
+          <w:lang w:val="it-IT"/>
+        </w:rPr>
+      </w:pPr>
+      <w:r>
+        <w:rPr>
+          <w:lang w:val="it-IT"/>
+        </w:rPr>
         <w:t>https://github.com/Josep1990/xtravison_ca1.git</w:t>
       </w:r>
     </w:p>
     <w:p>
       <w:r>
-        <w:t>initialize the application using spring boot</w:t>
+        <w:t>I</w:t>
+      </w:r>
+      <w:r>
+        <w:t>nitialize the application using spring boot</w:t>
       </w:r>
     </w:p>
     <w:p/>
     <w:p/>
+    <w:p>
+      <w:r>
+        <w:t>*********** Front-end ******************</w:t>
+      </w:r>
+    </w:p>
+    <w:p>
+      <w:r>
+        <w:t>Before start the application open the front end folder in visual studio code.</w:t>
+      </w:r>
+    </w:p>
+    <w:p>
+      <w:r>
+        <w:t xml:space="preserve">cd to </w:t>
+      </w:r>
+      <w:r>
+        <w:t>react-frontend</w:t>
+      </w:r>
+      <w:r>
+        <w:t>.</w:t>
+      </w:r>
+    </w:p>
     <w:p/>
+    <w:p>
+      <w:r>
+        <w:t>type this command (Make sure that you have node.js installed on your machine.)</w:t>
+      </w:r>
+    </w:p>
+    <w:p>
+      <w:proofErr w:type="spellStart"/>
+      <w:r>
+        <w:t>npm</w:t>
+      </w:r>
+      <w:proofErr w:type="spellEnd"/>
+      <w:r>
+        <w:t xml:space="preserve"> install</w:t>
+      </w:r>
+    </w:p>
     <w:p/>
+    <w:p>
+      <w:r>
+        <w:t>then:</w:t>
+      </w:r>
+    </w:p>
     <w:p/>
-    <w:p/>
-    <w:p>
-      <w:r>
-        <w:t>*********** Front-end ******************</w:t>
-      </w:r>
-    </w:p>
-    <w:p>
-      <w:r>
-        <w:t>Before start the application open the front end folder in visual studio code.</w:t>
-      </w:r>
-    </w:p>
-    <w:p>
-      <w:r>
-        <w:t>cd to front_end.</w:t>
-      </w:r>
-    </w:p>
-    <w:p/>
-    <w:p>
-      <w:r>
-        <w:t>type this command (Make sure that you have node.js installed on your machine.)</w:t>
-      </w:r>
-    </w:p>
-    <w:p>
-      <w:r>
-        <w:t>npm install</w:t>
-      </w:r>
-    </w:p>
-    <w:p/>
-    <w:p>
-      <w:r>
-        <w:t>then:</w:t>
-      </w:r>
-    </w:p>
-    <w:p/>
-    <w:p>
-      <w:r>
-        <w:t>npm start</w:t>
+    <w:p>
+      <w:proofErr w:type="spellStart"/>
+      <w:r>
+        <w:t>npm</w:t>
+      </w:r>
+      <w:proofErr w:type="spellEnd"/>
+      <w:r>
+        <w:t xml:space="preserve"> start</w:t>
       </w:r>
     </w:p>
     <w:p/>
@@ -832,6 +995,33 @@
 </w:styles>
 </file>
 
+<file path=word/ink/ink1.xml><?xml version="1.0" encoding="utf-8"?>
+<inkml:ink xmlns:inkml="http://www.w3.org/2003/InkML">
+  <inkml:definitions>
+    <inkml:context xml:id="ctx0">
+      <inkml:inkSource xml:id="inkSrc0">
+        <inkml:traceFormat>
+          <inkml:channel name="X" type="integer" min="-2.14748E9" max="2.14748E9" units="cm"/>
+          <inkml:channel name="Y" type="integer" min="-2.14748E9" max="2.14748E9" units="cm"/>
+        </inkml:traceFormat>
+        <inkml:channelProperties>
+          <inkml:channelProperty channel="X" name="resolution" value="1000" units="1/cm"/>
+          <inkml:channelProperty channel="Y" name="resolution" value="1000" units="1/cm"/>
+        </inkml:channelProperties>
+      </inkml:inkSource>
+      <inkml:timestamp xml:id="ts0" timeString="2021-05-18T13:59:29.803"/>
+    </inkml:context>
+    <inkml:brush xml:id="br0">
+      <inkml:brushProperty name="width" value="0.05" units="cm"/>
+      <inkml:brushProperty name="height" value="0.05" units="cm"/>
+      <inkml:brushProperty name="color" value="#E71224"/>
+      <inkml:brushProperty name="ignorePressure" value="1"/>
+    </inkml:brush>
+  </inkml:definitions>
+  <inkml:trace contextRef="#ctx0" brushRef="#br0">15 136,'14'63,"4"41,-5-39,12 35,-1-5,-21-69,-1 1,-1-1,-3 30,0-23,4 40,-2-71,0-1,0 1,1-1,-1 1,1-1,-1 1,1-1,-1 0,1 1,0-1,0 1,0-1,0 0,0 0,0 0,0 1,0-1,0 0,0 0,1-1,-1 1,0 0,1 0,-1-1,1 1,-1 0,1-1,1 1,6 0,0 1,-1-1,1-1,11 0,19 2,-4 5,37 1,-9-1,100 9,-33 1,-73-12,0-2,57-5,-16-1,13 12,6-1,-91-7,0 2,45 9,-44-6,0-2,40 3,-34-7,0 2,35 7,8-3,-58-6,-1 1,1 0,18 5,-10-2,-1-1,1-1,45-2,-43-1,-1 1,1 2,28 4,-14 0,0-2,-1-2,56-5,-10 1,272 2,-341-1,0-1,19-4,36-3,399 10,-449-2,35-6,-36 3,38-1,1275 6,-1270 7,0 1,571-10,-569-7,-4 0,-51 7,0-1,-1 0,1-1,16-5,-16 3,0 2,0 0,23-3,-4 3,43-10,-47 8,0 0,42-1,1901 6,-1966 1,0-1,0 0,0-1,0 1,0-1,0 1,-1-1,1-1,0 1,0 0,-1-1,1 0,-1 0,0 0,1 0,-1 0,0-1,0 1,5-7,-5 5,0-2,-1 1,1 0,-1 0,0-1,0 1,-1-1,0 0,0 1,0-1,-1 0,0-10,-2-8,-1 0,-1 0,-2 0,0 1,-12-29,12 36,-5-15,4 11,0 0,-6-33,-20-60,29 95,0 0,-12-28,9 29,1 0,-5-30,8 35,1-1,-2 1,1 1,-2-1,1 0,-2 1,0 0,0 0,0 1,-2-1,1 1,-1 1,-1 0,0 0,-13-10,17 16,0 0,0 1,0 0,0 0,0 0,-1 1,1 0,-1 0,1 0,-8 0,-63 4,31-1,-1322-2,1348 1,1 1,-19 4,-36 3,-20-1,59-4,-34 0,-812-5,858 2,-36 7,36-5,-38 2,-24-7,-92 4,123 6,35-5,-1 0,-21-1,-2939-3,1609 2,1354 0,-1 1,1 0,0 1,-19 7,-27 5,-19 1,67-16</inkml:trace>
+</inkml:ink>
+</file>
+
 <file path=word/theme/theme1.xml><?xml version="1.0" encoding="utf-8"?>
 <a:theme xmlns:a="http://schemas.openxmlformats.org/drawingml/2006/main" name="Office Theme">
   <a:themeElements>
